--- a/OUTPUTS.docx
+++ b/OUTPUTS.docx
@@ -98,20 +98,16 @@
     <w:p>
       <w:pPr>
         <w:pStyle w:val="Heading2"/>
+        <w:rPr>
+          <w:noProof/>
+        </w:rPr>
       </w:pPr>
       <w:r>
         <w:rPr>
           <w:sz w:val="52"/>
           <w:szCs w:val="52"/>
         </w:rPr>
-        <w:t>Q1) (</w:t>
-      </w:r>
-      <w:r>
-        <w:rPr>
-          <w:sz w:val="52"/>
-          <w:szCs w:val="52"/>
-        </w:rPr>
-        <w:t>B)</w:t>
+        <w:t>Q1) (B)</w:t>
       </w:r>
       <w:r>
         <w:rPr>
@@ -175,14 +171,7 @@
           <w:sz w:val="52"/>
           <w:szCs w:val="52"/>
         </w:rPr>
-        <w:t>Q1) (</w:t>
-      </w:r>
-      <w:r>
-        <w:rPr>
-          <w:sz w:val="52"/>
-          <w:szCs w:val="52"/>
-        </w:rPr>
-        <w:t>C</w:t>
+        <w:t>Q1) (C</w:t>
       </w:r>
       <w:r>
         <w:rPr>
@@ -192,6 +181,11 @@
         <w:t>)</w:t>
       </w:r>
       <w:bookmarkEnd w:id="0"/>
+    </w:p>
+    <w:p>
+      <w:pPr>
+        <w:pStyle w:val="Heading2"/>
+      </w:pPr>
       <w:r>
         <w:rPr>
           <w:noProof/>
@@ -247,6 +241,62 @@
       </w:r>
     </w:p>
     <w:p>
+      <w:r>
+        <w:rPr>
+          <w:noProof/>
+        </w:rPr>
+        <w:lastRenderedPageBreak/>
+        <w:drawing>
+          <wp:inline distT="0" distB="0" distL="0" distR="0" wp14:anchorId="5ABB32FC" wp14:editId="2B4A4B44">
+            <wp:extent cx="4857750" cy="704850"/>
+            <wp:effectExtent l="0" t="0" r="0" b="0"/>
+            <wp:docPr id="12" name="Picture 12"/>
+            <wp:cNvGraphicFramePr>
+              <a:graphicFrameLocks xmlns:a="http://schemas.openxmlformats.org/drawingml/2006/main" noChangeAspect="1"/>
+            </wp:cNvGraphicFramePr>
+            <a:graphic xmlns:a="http://schemas.openxmlformats.org/drawingml/2006/main">
+              <a:graphicData uri="http://schemas.openxmlformats.org/drawingml/2006/picture">
+                <pic:pic xmlns:pic="http://schemas.openxmlformats.org/drawingml/2006/picture">
+                  <pic:nvPicPr>
+                    <pic:cNvPr id="0" name="Picture 1"/>
+                    <pic:cNvPicPr>
+                      <a:picLocks noChangeAspect="1" noChangeArrowheads="1"/>
+                    </pic:cNvPicPr>
+                  </pic:nvPicPr>
+                  <pic:blipFill>
+                    <a:blip r:embed="rId7">
+                      <a:extLst>
+                        <a:ext uri="{28A0092B-C50C-407E-A947-70E740481C1C}">
+                          <a14:useLocalDpi xmlns:a14="http://schemas.microsoft.com/office/drawing/2010/main" val="0"/>
+                        </a:ext>
+                      </a:extLst>
+                    </a:blip>
+                    <a:srcRect/>
+                    <a:stretch>
+                      <a:fillRect/>
+                    </a:stretch>
+                  </pic:blipFill>
+                  <pic:spPr bwMode="auto">
+                    <a:xfrm>
+                      <a:off x="0" y="0"/>
+                      <a:ext cx="4857750" cy="704850"/>
+                    </a:xfrm>
+                    <a:prstGeom prst="rect">
+                      <a:avLst/>
+                    </a:prstGeom>
+                    <a:noFill/>
+                    <a:ln>
+                      <a:noFill/>
+                    </a:ln>
+                  </pic:spPr>
+                </pic:pic>
+              </a:graphicData>
+            </a:graphic>
+          </wp:inline>
+        </w:drawing>
+      </w:r>
+    </w:p>
+    <w:p>
       <w:pPr>
         <w:pStyle w:val="Heading2"/>
         <w:rPr>
@@ -306,7 +356,7 @@
                     </pic:cNvPicPr>
                   </pic:nvPicPr>
                   <pic:blipFill>
-                    <a:blip r:embed="rId7">
+                    <a:blip r:embed="rId8">
                       <a:extLst>
                         <a:ext uri="{28A0092B-C50C-407E-A947-70E740481C1C}">
                           <a14:useLocalDpi xmlns:a14="http://schemas.microsoft.com/office/drawing/2010/main" val="0"/>
@@ -354,6 +404,152 @@
         <w:t>Q2(A)</w:t>
       </w:r>
     </w:p>
+    <w:p>
+      <w:r>
+        <w:t>(</w:t>
+      </w:r>
+      <w:r>
+        <w:t>A</w:t>
+      </w:r>
+      <w:r>
+        <w:t>)(</w:t>
+      </w:r>
+      <w:r>
+        <w:t>B</w:t>
+      </w:r>
+      <w:r>
+        <w:t>)(</w:t>
+      </w:r>
+      <w:r>
+        <w:t>C</w:t>
+      </w:r>
+      <w:r>
+        <w:t>)(</w:t>
+      </w:r>
+      <w:r>
+        <w:t>D</w:t>
+      </w:r>
+      <w:r>
+        <w:t>)</w:t>
+      </w:r>
+      <w:bookmarkStart w:id="1" w:name="_GoBack"/>
+      <w:bookmarkEnd w:id="1"/>
+      <w:r>
+        <w:t xml:space="preserve"> written out:</w:t>
+      </w:r>
+    </w:p>
+    <w:p>
+      <w:r>
+        <w:rPr>
+          <w:noProof/>
+        </w:rPr>
+        <w:lastRenderedPageBreak/>
+        <w:drawing>
+          <wp:inline distT="0" distB="0" distL="0" distR="0" wp14:anchorId="6E005F44" wp14:editId="7C4F3A0C">
+            <wp:extent cx="5724525" cy="4295775"/>
+            <wp:effectExtent l="0" t="9525" r="0" b="0"/>
+            <wp:docPr id="15" name="Picture 15"/>
+            <wp:cNvGraphicFramePr>
+              <a:graphicFrameLocks xmlns:a="http://schemas.openxmlformats.org/drawingml/2006/main" noChangeAspect="1"/>
+            </wp:cNvGraphicFramePr>
+            <a:graphic xmlns:a="http://schemas.openxmlformats.org/drawingml/2006/main">
+              <a:graphicData uri="http://schemas.openxmlformats.org/drawingml/2006/picture">
+                <pic:pic xmlns:pic="http://schemas.openxmlformats.org/drawingml/2006/picture">
+                  <pic:nvPicPr>
+                    <pic:cNvPr id="0" name="Picture 2"/>
+                    <pic:cNvPicPr>
+                      <a:picLocks noChangeAspect="1" noChangeArrowheads="1"/>
+                    </pic:cNvPicPr>
+                  </pic:nvPicPr>
+                  <pic:blipFill>
+                    <a:blip r:embed="rId9" cstate="print">
+                      <a:extLst>
+                        <a:ext uri="{28A0092B-C50C-407E-A947-70E740481C1C}">
+                          <a14:useLocalDpi xmlns:a14="http://schemas.microsoft.com/office/drawing/2010/main" val="0"/>
+                        </a:ext>
+                      </a:extLst>
+                    </a:blip>
+                    <a:srcRect/>
+                    <a:stretch>
+                      <a:fillRect/>
+                    </a:stretch>
+                  </pic:blipFill>
+                  <pic:spPr bwMode="auto">
+                    <a:xfrm rot="5400000">
+                      <a:off x="0" y="0"/>
+                      <a:ext cx="5724525" cy="4295775"/>
+                    </a:xfrm>
+                    <a:prstGeom prst="rect">
+                      <a:avLst/>
+                    </a:prstGeom>
+                    <a:noFill/>
+                    <a:ln>
+                      <a:noFill/>
+                    </a:ln>
+                  </pic:spPr>
+                </pic:pic>
+              </a:graphicData>
+            </a:graphic>
+          </wp:inline>
+        </w:drawing>
+      </w:r>
+    </w:p>
+    <w:p>
+      <w:r>
+        <w:rPr>
+          <w:noProof/>
+        </w:rPr>
+        <w:lastRenderedPageBreak/>
+        <w:drawing>
+          <wp:inline distT="0" distB="0" distL="0" distR="0" wp14:anchorId="4BC4A867" wp14:editId="645B88B5">
+            <wp:extent cx="3223172" cy="4295775"/>
+            <wp:effectExtent l="0" t="0" r="0" b="0"/>
+            <wp:docPr id="16" name="Picture 16"/>
+            <wp:cNvGraphicFramePr>
+              <a:graphicFrameLocks xmlns:a="http://schemas.openxmlformats.org/drawingml/2006/main" noChangeAspect="1"/>
+            </wp:cNvGraphicFramePr>
+            <a:graphic xmlns:a="http://schemas.openxmlformats.org/drawingml/2006/main">
+              <a:graphicData uri="http://schemas.openxmlformats.org/drawingml/2006/picture">
+                <pic:pic xmlns:pic="http://schemas.openxmlformats.org/drawingml/2006/picture">
+                  <pic:nvPicPr>
+                    <pic:cNvPr id="0" name="Picture 3"/>
+                    <pic:cNvPicPr>
+                      <a:picLocks noChangeAspect="1" noChangeArrowheads="1"/>
+                    </pic:cNvPicPr>
+                  </pic:nvPicPr>
+                  <pic:blipFill>
+                    <a:blip r:embed="rId10" cstate="print">
+                      <a:extLst>
+                        <a:ext uri="{28A0092B-C50C-407E-A947-70E740481C1C}">
+                          <a14:useLocalDpi xmlns:a14="http://schemas.microsoft.com/office/drawing/2010/main" val="0"/>
+                        </a:ext>
+                      </a:extLst>
+                    </a:blip>
+                    <a:srcRect/>
+                    <a:stretch>
+                      <a:fillRect/>
+                    </a:stretch>
+                  </pic:blipFill>
+                  <pic:spPr bwMode="auto">
+                    <a:xfrm>
+                      <a:off x="0" y="0"/>
+                      <a:ext cx="3225360" cy="4298692"/>
+                    </a:xfrm>
+                    <a:prstGeom prst="rect">
+                      <a:avLst/>
+                    </a:prstGeom>
+                    <a:noFill/>
+                    <a:ln>
+                      <a:noFill/>
+                    </a:ln>
+                  </pic:spPr>
+                </pic:pic>
+              </a:graphicData>
+            </a:graphic>
+          </wp:inline>
+        </w:drawing>
+      </w:r>
+    </w:p>
     <w:p/>
     <w:p>
       <w:r>
@@ -378,7 +574,7 @@
                     </pic:cNvPicPr>
                   </pic:nvPicPr>
                   <pic:blipFill>
-                    <a:blip r:embed="rId8">
+                    <a:blip r:embed="rId11">
                       <a:extLst>
                         <a:ext uri="{28A0092B-C50C-407E-A947-70E740481C1C}">
                           <a14:useLocalDpi xmlns:a14="http://schemas.microsoft.com/office/drawing/2010/main" val="0"/>
@@ -424,21 +620,7 @@
           <w:sz w:val="52"/>
           <w:szCs w:val="52"/>
         </w:rPr>
-        <w:t>Q2(</w:t>
-      </w:r>
-      <w:r>
-        <w:rPr>
-          <w:sz w:val="52"/>
-          <w:szCs w:val="52"/>
-        </w:rPr>
-        <w:t>B</w:t>
-      </w:r>
-      <w:r>
-        <w:rPr>
-          <w:sz w:val="52"/>
-          <w:szCs w:val="52"/>
-        </w:rPr>
-        <w:t>)</w:t>
+        <w:t>Q2(B)</w:t>
       </w:r>
     </w:p>
     <w:p>
@@ -464,7 +646,7 @@
                     </pic:cNvPicPr>
                   </pic:nvPicPr>
                   <pic:blipFill>
-                    <a:blip r:embed="rId9">
+                    <a:blip r:embed="rId12">
                       <a:extLst>
                         <a:ext uri="{28A0092B-C50C-407E-A947-70E740481C1C}">
                           <a14:useLocalDpi xmlns:a14="http://schemas.microsoft.com/office/drawing/2010/main" val="0"/>
@@ -509,21 +691,8 @@
           <w:sz w:val="52"/>
           <w:szCs w:val="52"/>
         </w:rPr>
-        <w:t>Q2(</w:t>
-      </w:r>
-      <w:r>
-        <w:rPr>
-          <w:sz w:val="52"/>
-          <w:szCs w:val="52"/>
-        </w:rPr>
-        <w:t>C</w:t>
-      </w:r>
-      <w:r>
-        <w:rPr>
-          <w:sz w:val="52"/>
-          <w:szCs w:val="52"/>
-        </w:rPr>
-        <w:t>)</w:t>
+        <w:lastRenderedPageBreak/>
+        <w:t>Q2(C)</w:t>
       </w:r>
     </w:p>
     <w:p>
@@ -549,7 +718,7 @@
                     </pic:cNvPicPr>
                   </pic:nvPicPr>
                   <pic:blipFill>
-                    <a:blip r:embed="rId10">
+                    <a:blip r:embed="rId13">
                       <a:extLst>
                         <a:ext uri="{28A0092B-C50C-407E-A947-70E740481C1C}">
                           <a14:useLocalDpi xmlns:a14="http://schemas.microsoft.com/office/drawing/2010/main" val="0"/>
@@ -595,22 +764,7 @@
           <w:sz w:val="52"/>
           <w:szCs w:val="52"/>
         </w:rPr>
-        <w:lastRenderedPageBreak/>
-        <w:t>Q2(</w:t>
-      </w:r>
-      <w:r>
-        <w:rPr>
-          <w:sz w:val="52"/>
-          <w:szCs w:val="52"/>
-        </w:rPr>
-        <w:t>D</w:t>
-      </w:r>
-      <w:r>
-        <w:rPr>
-          <w:sz w:val="52"/>
-          <w:szCs w:val="52"/>
-        </w:rPr>
-        <w:t>)</w:t>
+        <w:t>Q2(D)</w:t>
       </w:r>
     </w:p>
     <w:p/>
@@ -637,7 +791,7 @@
                     </pic:cNvPicPr>
                   </pic:nvPicPr>
                   <pic:blipFill>
-                    <a:blip r:embed="rId11">
+                    <a:blip r:embed="rId14">
                       <a:extLst>
                         <a:ext uri="{28A0092B-C50C-407E-A947-70E740481C1C}">
                           <a14:useLocalDpi xmlns:a14="http://schemas.microsoft.com/office/drawing/2010/main" val="0"/>
@@ -683,35 +837,7 @@
           <w:sz w:val="52"/>
           <w:szCs w:val="52"/>
         </w:rPr>
-        <w:t>Q</w:t>
-      </w:r>
-      <w:r>
-        <w:rPr>
-          <w:sz w:val="52"/>
-          <w:szCs w:val="52"/>
-        </w:rPr>
-        <w:t>3</w:t>
-      </w:r>
-      <w:r>
-        <w:rPr>
-          <w:sz w:val="52"/>
-          <w:szCs w:val="52"/>
-        </w:rPr>
-        <w:t>(</w:t>
-      </w:r>
-      <w:r>
-        <w:rPr>
-          <w:sz w:val="52"/>
-          <w:szCs w:val="52"/>
-        </w:rPr>
-        <w:t>A</w:t>
-      </w:r>
-      <w:r>
-        <w:rPr>
-          <w:sz w:val="52"/>
-          <w:szCs w:val="52"/>
-        </w:rPr>
-        <w:t>)</w:t>
+        <w:t>Q3(A)</w:t>
       </w:r>
     </w:p>
     <w:p>
@@ -737,7 +863,7 @@
                     </pic:cNvPicPr>
                   </pic:nvPicPr>
                   <pic:blipFill>
-                    <a:blip r:embed="rId12">
+                    <a:blip r:embed="rId15">
                       <a:extLst>
                         <a:ext uri="{28A0092B-C50C-407E-A947-70E740481C1C}">
                           <a14:useLocalDpi xmlns:a14="http://schemas.microsoft.com/office/drawing/2010/main" val="0"/>
@@ -782,21 +908,7 @@
           <w:sz w:val="52"/>
           <w:szCs w:val="52"/>
         </w:rPr>
-        <w:t>Q3(</w:t>
-      </w:r>
-      <w:r>
-        <w:rPr>
-          <w:sz w:val="52"/>
-          <w:szCs w:val="52"/>
-        </w:rPr>
-        <w:t>B</w:t>
-      </w:r>
-      <w:r>
-        <w:rPr>
-          <w:sz w:val="52"/>
-          <w:szCs w:val="52"/>
-        </w:rPr>
-        <w:t>)</w:t>
+        <w:t>Q3(B)</w:t>
       </w:r>
     </w:p>
     <w:p>
@@ -822,7 +934,7 @@
                     </pic:cNvPicPr>
                   </pic:nvPicPr>
                   <pic:blipFill>
-                    <a:blip r:embed="rId13">
+                    <a:blip r:embed="rId16">
                       <a:extLst>
                         <a:ext uri="{28A0092B-C50C-407E-A947-70E740481C1C}">
                           <a14:useLocalDpi xmlns:a14="http://schemas.microsoft.com/office/drawing/2010/main" val="0"/>
@@ -877,7 +989,7 @@
                     </pic:cNvPicPr>
                   </pic:nvPicPr>
                   <pic:blipFill>
-                    <a:blip r:embed="rId14">
+                    <a:blip r:embed="rId17">
                       <a:extLst>
                         <a:ext uri="{28A0092B-C50C-407E-A947-70E740481C1C}">
                           <a14:useLocalDpi xmlns:a14="http://schemas.microsoft.com/office/drawing/2010/main" val="0"/>
@@ -922,21 +1034,7 @@
           <w:sz w:val="52"/>
           <w:szCs w:val="52"/>
         </w:rPr>
-        <w:t>Q3(</w:t>
-      </w:r>
-      <w:r>
-        <w:rPr>
-          <w:sz w:val="52"/>
-          <w:szCs w:val="52"/>
-        </w:rPr>
-        <w:t>C</w:t>
-      </w:r>
-      <w:r>
-        <w:rPr>
-          <w:sz w:val="52"/>
-          <w:szCs w:val="52"/>
-        </w:rPr>
-        <w:t>)</w:t>
+        <w:t>Q3(C)</w:t>
       </w:r>
     </w:p>
     <w:p>
@@ -962,7 +1060,7 @@
                     </pic:cNvPicPr>
                   </pic:nvPicPr>
                   <pic:blipFill>
-                    <a:blip r:embed="rId15">
+                    <a:blip r:embed="rId18">
                       <a:extLst>
                         <a:ext uri="{28A0092B-C50C-407E-A947-70E740481C1C}">
                           <a14:useLocalDpi xmlns:a14="http://schemas.microsoft.com/office/drawing/2010/main" val="0"/>
@@ -993,14 +1091,13 @@
           </wp:inline>
         </w:drawing>
       </w:r>
-      <w:bookmarkStart w:id="1" w:name="_GoBack"/>
-      <w:bookmarkEnd w:id="1"/>
     </w:p>
     <w:p>
       <w:r>
         <w:rPr>
           <w:noProof/>
         </w:rPr>
+        <w:lastRenderedPageBreak/>
         <w:drawing>
           <wp:inline distT="0" distB="0" distL="0" distR="0" wp14:anchorId="742C1E1D" wp14:editId="46D82D56">
             <wp:extent cx="18981320" cy="1200150"/>
@@ -1019,7 +1116,7 @@
                     </pic:cNvPicPr>
                   </pic:nvPicPr>
                   <pic:blipFill>
-                    <a:blip r:embed="rId16">
+                    <a:blip r:embed="rId19">
                       <a:extLst>
                         <a:ext uri="{28A0092B-C50C-407E-A947-70E740481C1C}">
                           <a14:useLocalDpi xmlns:a14="http://schemas.microsoft.com/office/drawing/2010/main" val="0"/>
